--- a/docs/实验7取码译码实验.docx
+++ b/docs/实验7取码译码实验.docx
@@ -12255,9 +12255,9 @@
         </w:tblCellMar>
       </w:tblPr>
       <w:tblGrid>
-        <w:gridCol w:w="854"/>
+        <w:gridCol w:w="853"/>
         <w:gridCol w:w="1135"/>
-        <w:gridCol w:w="689"/>
+        <w:gridCol w:w="690"/>
         <w:gridCol w:w="689"/>
         <w:gridCol w:w="823"/>
         <w:gridCol w:w="890"/>
@@ -12272,7 +12272,7 @@
         <w:trPr/>
         <w:tc>
           <w:tcPr>
-            <w:tcW w:w="854" w:type="dxa"/>
+            <w:tcW w:w="853" w:type="dxa"/>
             <w:tcBorders>
               <w:top w:val="single" w:sz="4" w:space="0" w:color="000000"/>
               <w:left w:val="single" w:sz="4" w:space="0" w:color="000000"/>
@@ -12328,7 +12328,7 @@
         </w:tc>
         <w:tc>
           <w:tcPr>
-            <w:tcW w:w="689" w:type="dxa"/>
+            <w:tcW w:w="690" w:type="dxa"/>
             <w:tcBorders>
               <w:top w:val="single" w:sz="4" w:space="0" w:color="000000"/>
               <w:left w:val="single" w:sz="4" w:space="0" w:color="000000"/>
@@ -12612,7 +12612,7 @@
         <w:trPr/>
         <w:tc>
           <w:tcPr>
-            <w:tcW w:w="854" w:type="dxa"/>
+            <w:tcW w:w="853" w:type="dxa"/>
             <w:tcBorders>
               <w:left w:val="single" w:sz="4" w:space="0" w:color="000000"/>
               <w:bottom w:val="single" w:sz="4" w:space="0" w:color="000000"/>
@@ -12666,7 +12666,7 @@
         </w:tc>
         <w:tc>
           <w:tcPr>
-            <w:tcW w:w="689" w:type="dxa"/>
+            <w:tcW w:w="690" w:type="dxa"/>
             <w:tcBorders>
               <w:left w:val="single" w:sz="4" w:space="0" w:color="000000"/>
               <w:bottom w:val="single" w:sz="4" w:space="0" w:color="000000"/>
@@ -12940,7 +12940,7 @@
         <w:trPr/>
         <w:tc>
           <w:tcPr>
-            <w:tcW w:w="854" w:type="dxa"/>
+            <w:tcW w:w="853" w:type="dxa"/>
             <w:tcBorders>
               <w:left w:val="single" w:sz="4" w:space="0" w:color="000000"/>
               <w:bottom w:val="single" w:sz="4" w:space="0" w:color="000000"/>
@@ -12994,7 +12994,7 @@
         </w:tc>
         <w:tc>
           <w:tcPr>
-            <w:tcW w:w="689" w:type="dxa"/>
+            <w:tcW w:w="690" w:type="dxa"/>
             <w:tcBorders>
               <w:left w:val="single" w:sz="4" w:space="0" w:color="000000"/>
               <w:bottom w:val="single" w:sz="4" w:space="0" w:color="000000"/>
@@ -13268,7 +13268,7 @@
         <w:trPr/>
         <w:tc>
           <w:tcPr>
-            <w:tcW w:w="854" w:type="dxa"/>
+            <w:tcW w:w="853" w:type="dxa"/>
             <w:tcBorders>
               <w:left w:val="single" w:sz="4" w:space="0" w:color="000000"/>
               <w:bottom w:val="single" w:sz="4" w:space="0" w:color="000000"/>
@@ -13322,7 +13322,7 @@
         </w:tc>
         <w:tc>
           <w:tcPr>
-            <w:tcW w:w="689" w:type="dxa"/>
+            <w:tcW w:w="690" w:type="dxa"/>
             <w:tcBorders>
               <w:left w:val="single" w:sz="4" w:space="0" w:color="000000"/>
               <w:bottom w:val="single" w:sz="4" w:space="0" w:color="000000"/>
@@ -13596,7 +13596,7 @@
         <w:trPr/>
         <w:tc>
           <w:tcPr>
-            <w:tcW w:w="854" w:type="dxa"/>
+            <w:tcW w:w="853" w:type="dxa"/>
             <w:tcBorders>
               <w:left w:val="single" w:sz="4" w:space="0" w:color="000000"/>
               <w:bottom w:val="single" w:sz="4" w:space="0" w:color="000000"/>
@@ -13650,7 +13650,7 @@
         </w:tc>
         <w:tc>
           <w:tcPr>
-            <w:tcW w:w="689" w:type="dxa"/>
+            <w:tcW w:w="690" w:type="dxa"/>
             <w:tcBorders>
               <w:left w:val="single" w:sz="4" w:space="0" w:color="000000"/>
               <w:bottom w:val="single" w:sz="4" w:space="0" w:color="000000"/>
@@ -13924,7 +13924,7 @@
         <w:trPr/>
         <w:tc>
           <w:tcPr>
-            <w:tcW w:w="854" w:type="dxa"/>
+            <w:tcW w:w="853" w:type="dxa"/>
             <w:tcBorders>
               <w:left w:val="single" w:sz="4" w:space="0" w:color="000000"/>
               <w:bottom w:val="single" w:sz="4" w:space="0" w:color="000000"/>
@@ -13978,7 +13978,7 @@
         </w:tc>
         <w:tc>
           <w:tcPr>
-            <w:tcW w:w="689" w:type="dxa"/>
+            <w:tcW w:w="690" w:type="dxa"/>
             <w:tcBorders>
               <w:left w:val="single" w:sz="4" w:space="0" w:color="000000"/>
               <w:bottom w:val="single" w:sz="4" w:space="0" w:color="000000"/>
@@ -14252,7 +14252,7 @@
         <w:trPr/>
         <w:tc>
           <w:tcPr>
-            <w:tcW w:w="854" w:type="dxa"/>
+            <w:tcW w:w="853" w:type="dxa"/>
             <w:tcBorders>
               <w:left w:val="single" w:sz="4" w:space="0" w:color="000000"/>
               <w:bottom w:val="single" w:sz="4" w:space="0" w:color="000000"/>
@@ -14306,7 +14306,7 @@
         </w:tc>
         <w:tc>
           <w:tcPr>
-            <w:tcW w:w="689" w:type="dxa"/>
+            <w:tcW w:w="690" w:type="dxa"/>
             <w:tcBorders>
               <w:left w:val="single" w:sz="4" w:space="0" w:color="000000"/>
               <w:bottom w:val="single" w:sz="4" w:space="0" w:color="000000"/>
@@ -14580,7 +14580,7 @@
         <w:trPr/>
         <w:tc>
           <w:tcPr>
-            <w:tcW w:w="854" w:type="dxa"/>
+            <w:tcW w:w="853" w:type="dxa"/>
             <w:tcBorders>
               <w:left w:val="single" w:sz="4" w:space="0" w:color="000000"/>
               <w:bottom w:val="single" w:sz="4" w:space="0" w:color="000000"/>
@@ -14634,7 +14634,7 @@
         </w:tc>
         <w:tc>
           <w:tcPr>
-            <w:tcW w:w="689" w:type="dxa"/>
+            <w:tcW w:w="690" w:type="dxa"/>
             <w:tcBorders>
               <w:left w:val="single" w:sz="4" w:space="0" w:color="000000"/>
               <w:bottom w:val="single" w:sz="4" w:space="0" w:color="000000"/>
@@ -14908,7 +14908,7 @@
         <w:trPr/>
         <w:tc>
           <w:tcPr>
-            <w:tcW w:w="854" w:type="dxa"/>
+            <w:tcW w:w="853" w:type="dxa"/>
             <w:tcBorders>
               <w:left w:val="single" w:sz="4" w:space="0" w:color="000000"/>
               <w:bottom w:val="single" w:sz="4" w:space="0" w:color="000000"/>
@@ -14962,7 +14962,7 @@
         </w:tc>
         <w:tc>
           <w:tcPr>
-            <w:tcW w:w="689" w:type="dxa"/>
+            <w:tcW w:w="690" w:type="dxa"/>
             <w:tcBorders>
               <w:left w:val="single" w:sz="4" w:space="0" w:color="000000"/>
               <w:bottom w:val="single" w:sz="4" w:space="0" w:color="000000"/>
@@ -15236,7 +15236,7 @@
         <w:trPr/>
         <w:tc>
           <w:tcPr>
-            <w:tcW w:w="854" w:type="dxa"/>
+            <w:tcW w:w="853" w:type="dxa"/>
             <w:tcBorders>
               <w:left w:val="single" w:sz="4" w:space="0" w:color="000000"/>
               <w:bottom w:val="single" w:sz="4" w:space="0" w:color="000000"/>
@@ -15290,7 +15290,7 @@
         </w:tc>
         <w:tc>
           <w:tcPr>
-            <w:tcW w:w="689" w:type="dxa"/>
+            <w:tcW w:w="690" w:type="dxa"/>
             <w:tcBorders>
               <w:left w:val="single" w:sz="4" w:space="0" w:color="000000"/>
               <w:bottom w:val="single" w:sz="4" w:space="0" w:color="000000"/>
@@ -15564,7 +15564,7 @@
         <w:trPr/>
         <w:tc>
           <w:tcPr>
-            <w:tcW w:w="854" w:type="dxa"/>
+            <w:tcW w:w="853" w:type="dxa"/>
             <w:tcBorders>
               <w:left w:val="single" w:sz="4" w:space="0" w:color="000000"/>
               <w:bottom w:val="single" w:sz="4" w:space="0" w:color="000000"/>
@@ -15618,7 +15618,7 @@
         </w:tc>
         <w:tc>
           <w:tcPr>
-            <w:tcW w:w="689" w:type="dxa"/>
+            <w:tcW w:w="690" w:type="dxa"/>
             <w:tcBorders>
               <w:left w:val="single" w:sz="4" w:space="0" w:color="000000"/>
               <w:bottom w:val="single" w:sz="4" w:space="0" w:color="000000"/>
@@ -16203,15 +16203,15 @@
         </w:tblCellMar>
       </w:tblPr>
       <w:tblGrid>
-        <w:gridCol w:w="854"/>
+        <w:gridCol w:w="853"/>
         <w:gridCol w:w="1135"/>
-        <w:gridCol w:w="689"/>
+        <w:gridCol w:w="690"/>
         <w:gridCol w:w="688"/>
         <w:gridCol w:w="823"/>
         <w:gridCol w:w="890"/>
         <w:gridCol w:w="706"/>
-        <w:gridCol w:w="703"/>
-        <w:gridCol w:w="700"/>
+        <w:gridCol w:w="704"/>
+        <w:gridCol w:w="699"/>
         <w:gridCol w:w="701"/>
         <w:gridCol w:w="701"/>
         <w:gridCol w:w="699"/>
@@ -16220,7 +16220,7 @@
         <w:trPr/>
         <w:tc>
           <w:tcPr>
-            <w:tcW w:w="854" w:type="dxa"/>
+            <w:tcW w:w="853" w:type="dxa"/>
             <w:tcBorders>
               <w:top w:val="single" w:sz="4" w:space="0" w:color="000000"/>
               <w:left w:val="single" w:sz="4" w:space="0" w:color="000000"/>
@@ -16276,7 +16276,7 @@
         </w:tc>
         <w:tc>
           <w:tcPr>
-            <w:tcW w:w="689" w:type="dxa"/>
+            <w:tcW w:w="690" w:type="dxa"/>
             <w:tcBorders>
               <w:top w:val="single" w:sz="4" w:space="0" w:color="000000"/>
               <w:left w:val="single" w:sz="4" w:space="0" w:color="000000"/>
@@ -16416,7 +16416,7 @@
         </w:tc>
         <w:tc>
           <w:tcPr>
-            <w:tcW w:w="703" w:type="dxa"/>
+            <w:tcW w:w="704" w:type="dxa"/>
             <w:tcBorders>
               <w:top w:val="single" w:sz="4" w:space="0" w:color="000000"/>
               <w:left w:val="single" w:sz="4" w:space="0" w:color="000000"/>
@@ -16444,7 +16444,7 @@
         </w:tc>
         <w:tc>
           <w:tcPr>
-            <w:tcW w:w="700" w:type="dxa"/>
+            <w:tcW w:w="699" w:type="dxa"/>
             <w:tcBorders>
               <w:top w:val="single" w:sz="4" w:space="0" w:color="000000"/>
               <w:left w:val="single" w:sz="4" w:space="0" w:color="000000"/>
@@ -16560,7 +16560,7 @@
         <w:trPr/>
         <w:tc>
           <w:tcPr>
-            <w:tcW w:w="854" w:type="dxa"/>
+            <w:tcW w:w="853" w:type="dxa"/>
             <w:tcBorders>
               <w:left w:val="single" w:sz="4" w:space="0" w:color="000000"/>
               <w:bottom w:val="single" w:sz="4" w:space="0" w:color="000000"/>
@@ -16614,7 +16614,7 @@
         </w:tc>
         <w:tc>
           <w:tcPr>
-            <w:tcW w:w="689" w:type="dxa"/>
+            <w:tcW w:w="690" w:type="dxa"/>
             <w:tcBorders>
               <w:left w:val="single" w:sz="4" w:space="0" w:color="000000"/>
               <w:bottom w:val="single" w:sz="4" w:space="0" w:color="000000"/>
@@ -16749,7 +16749,7 @@
         </w:tc>
         <w:tc>
           <w:tcPr>
-            <w:tcW w:w="703" w:type="dxa"/>
+            <w:tcW w:w="704" w:type="dxa"/>
             <w:tcBorders>
               <w:left w:val="single" w:sz="4" w:space="0" w:color="000000"/>
               <w:bottom w:val="single" w:sz="4" w:space="0" w:color="000000"/>
@@ -16776,7 +16776,7 @@
         </w:tc>
         <w:tc>
           <w:tcPr>
-            <w:tcW w:w="700" w:type="dxa"/>
+            <w:tcW w:w="699" w:type="dxa"/>
             <w:tcBorders>
               <w:left w:val="single" w:sz="4" w:space="0" w:color="000000"/>
               <w:bottom w:val="single" w:sz="4" w:space="0" w:color="000000"/>
@@ -16888,7 +16888,7 @@
         <w:trPr/>
         <w:tc>
           <w:tcPr>
-            <w:tcW w:w="854" w:type="dxa"/>
+            <w:tcW w:w="853" w:type="dxa"/>
             <w:tcBorders>
               <w:left w:val="single" w:sz="4" w:space="0" w:color="000000"/>
               <w:bottom w:val="single" w:sz="4" w:space="0" w:color="000000"/>
@@ -16942,7 +16942,7 @@
         </w:tc>
         <w:tc>
           <w:tcPr>
-            <w:tcW w:w="689" w:type="dxa"/>
+            <w:tcW w:w="690" w:type="dxa"/>
             <w:tcBorders>
               <w:left w:val="single" w:sz="4" w:space="0" w:color="000000"/>
               <w:bottom w:val="single" w:sz="4" w:space="0" w:color="000000"/>
@@ -17077,7 +17077,7 @@
         </w:tc>
         <w:tc>
           <w:tcPr>
-            <w:tcW w:w="703" w:type="dxa"/>
+            <w:tcW w:w="704" w:type="dxa"/>
             <w:tcBorders>
               <w:left w:val="single" w:sz="4" w:space="0" w:color="000000"/>
               <w:bottom w:val="single" w:sz="4" w:space="0" w:color="000000"/>
@@ -17104,7 +17104,7 @@
         </w:tc>
         <w:tc>
           <w:tcPr>
-            <w:tcW w:w="700" w:type="dxa"/>
+            <w:tcW w:w="699" w:type="dxa"/>
             <w:tcBorders>
               <w:left w:val="single" w:sz="4" w:space="0" w:color="000000"/>
               <w:bottom w:val="single" w:sz="4" w:space="0" w:color="000000"/>
@@ -17216,7 +17216,7 @@
         <w:trPr/>
         <w:tc>
           <w:tcPr>
-            <w:tcW w:w="854" w:type="dxa"/>
+            <w:tcW w:w="853" w:type="dxa"/>
             <w:tcBorders>
               <w:left w:val="single" w:sz="4" w:space="0" w:color="000000"/>
               <w:bottom w:val="single" w:sz="4" w:space="0" w:color="000000"/>
@@ -17270,7 +17270,7 @@
         </w:tc>
         <w:tc>
           <w:tcPr>
-            <w:tcW w:w="689" w:type="dxa"/>
+            <w:tcW w:w="690" w:type="dxa"/>
             <w:tcBorders>
               <w:left w:val="single" w:sz="4" w:space="0" w:color="000000"/>
               <w:bottom w:val="single" w:sz="4" w:space="0" w:color="000000"/>
@@ -17405,7 +17405,7 @@
         </w:tc>
         <w:tc>
           <w:tcPr>
-            <w:tcW w:w="703" w:type="dxa"/>
+            <w:tcW w:w="704" w:type="dxa"/>
             <w:tcBorders>
               <w:left w:val="single" w:sz="4" w:space="0" w:color="000000"/>
               <w:bottom w:val="single" w:sz="4" w:space="0" w:color="000000"/>
@@ -17432,7 +17432,7 @@
         </w:tc>
         <w:tc>
           <w:tcPr>
-            <w:tcW w:w="700" w:type="dxa"/>
+            <w:tcW w:w="699" w:type="dxa"/>
             <w:tcBorders>
               <w:left w:val="single" w:sz="4" w:space="0" w:color="000000"/>
               <w:bottom w:val="single" w:sz="4" w:space="0" w:color="000000"/>
@@ -17544,7 +17544,7 @@
         <w:trPr/>
         <w:tc>
           <w:tcPr>
-            <w:tcW w:w="854" w:type="dxa"/>
+            <w:tcW w:w="853" w:type="dxa"/>
             <w:tcBorders>
               <w:left w:val="single" w:sz="4" w:space="0" w:color="000000"/>
               <w:bottom w:val="single" w:sz="4" w:space="0" w:color="000000"/>
@@ -17598,7 +17598,7 @@
         </w:tc>
         <w:tc>
           <w:tcPr>
-            <w:tcW w:w="689" w:type="dxa"/>
+            <w:tcW w:w="690" w:type="dxa"/>
             <w:tcBorders>
               <w:left w:val="single" w:sz="4" w:space="0" w:color="000000"/>
               <w:bottom w:val="single" w:sz="4" w:space="0" w:color="000000"/>
@@ -17733,7 +17733,7 @@
         </w:tc>
         <w:tc>
           <w:tcPr>
-            <w:tcW w:w="703" w:type="dxa"/>
+            <w:tcW w:w="704" w:type="dxa"/>
             <w:tcBorders>
               <w:left w:val="single" w:sz="4" w:space="0" w:color="000000"/>
               <w:bottom w:val="single" w:sz="4" w:space="0" w:color="000000"/>
@@ -17760,7 +17760,7 @@
         </w:tc>
         <w:tc>
           <w:tcPr>
-            <w:tcW w:w="700" w:type="dxa"/>
+            <w:tcW w:w="699" w:type="dxa"/>
             <w:tcBorders>
               <w:left w:val="single" w:sz="4" w:space="0" w:color="000000"/>
               <w:bottom w:val="single" w:sz="4" w:space="0" w:color="000000"/>
@@ -17872,7 +17872,7 @@
         <w:trPr/>
         <w:tc>
           <w:tcPr>
-            <w:tcW w:w="854" w:type="dxa"/>
+            <w:tcW w:w="853" w:type="dxa"/>
             <w:tcBorders>
               <w:left w:val="single" w:sz="4" w:space="0" w:color="000000"/>
               <w:bottom w:val="single" w:sz="4" w:space="0" w:color="000000"/>
@@ -17926,7 +17926,7 @@
         </w:tc>
         <w:tc>
           <w:tcPr>
-            <w:tcW w:w="689" w:type="dxa"/>
+            <w:tcW w:w="690" w:type="dxa"/>
             <w:tcBorders>
               <w:left w:val="single" w:sz="4" w:space="0" w:color="000000"/>
               <w:bottom w:val="single" w:sz="4" w:space="0" w:color="000000"/>
@@ -18061,7 +18061,7 @@
         </w:tc>
         <w:tc>
           <w:tcPr>
-            <w:tcW w:w="703" w:type="dxa"/>
+            <w:tcW w:w="704" w:type="dxa"/>
             <w:tcBorders>
               <w:left w:val="single" w:sz="4" w:space="0" w:color="000000"/>
               <w:bottom w:val="single" w:sz="4" w:space="0" w:color="000000"/>
@@ -18088,7 +18088,7 @@
         </w:tc>
         <w:tc>
           <w:tcPr>
-            <w:tcW w:w="700" w:type="dxa"/>
+            <w:tcW w:w="699" w:type="dxa"/>
             <w:tcBorders>
               <w:left w:val="single" w:sz="4" w:space="0" w:color="000000"/>
               <w:bottom w:val="single" w:sz="4" w:space="0" w:color="000000"/>
@@ -18200,7 +18200,7 @@
         <w:trPr/>
         <w:tc>
           <w:tcPr>
-            <w:tcW w:w="854" w:type="dxa"/>
+            <w:tcW w:w="853" w:type="dxa"/>
             <w:tcBorders>
               <w:left w:val="single" w:sz="4" w:space="0" w:color="000000"/>
               <w:bottom w:val="single" w:sz="4" w:space="0" w:color="000000"/>
@@ -18254,7 +18254,7 @@
         </w:tc>
         <w:tc>
           <w:tcPr>
-            <w:tcW w:w="689" w:type="dxa"/>
+            <w:tcW w:w="690" w:type="dxa"/>
             <w:tcBorders>
               <w:left w:val="single" w:sz="4" w:space="0" w:color="000000"/>
               <w:bottom w:val="single" w:sz="4" w:space="0" w:color="000000"/>
@@ -18389,7 +18389,7 @@
         </w:tc>
         <w:tc>
           <w:tcPr>
-            <w:tcW w:w="703" w:type="dxa"/>
+            <w:tcW w:w="704" w:type="dxa"/>
             <w:tcBorders>
               <w:left w:val="single" w:sz="4" w:space="0" w:color="000000"/>
               <w:bottom w:val="single" w:sz="4" w:space="0" w:color="000000"/>
@@ -18416,7 +18416,7 @@
         </w:tc>
         <w:tc>
           <w:tcPr>
-            <w:tcW w:w="700" w:type="dxa"/>
+            <w:tcW w:w="699" w:type="dxa"/>
             <w:tcBorders>
               <w:left w:val="single" w:sz="4" w:space="0" w:color="000000"/>
               <w:bottom w:val="single" w:sz="4" w:space="0" w:color="000000"/>
@@ -18528,7 +18528,7 @@
         <w:trPr/>
         <w:tc>
           <w:tcPr>
-            <w:tcW w:w="854" w:type="dxa"/>
+            <w:tcW w:w="853" w:type="dxa"/>
             <w:tcBorders>
               <w:left w:val="single" w:sz="4" w:space="0" w:color="000000"/>
               <w:bottom w:val="single" w:sz="4" w:space="0" w:color="000000"/>
@@ -18582,7 +18582,7 @@
         </w:tc>
         <w:tc>
           <w:tcPr>
-            <w:tcW w:w="689" w:type="dxa"/>
+            <w:tcW w:w="690" w:type="dxa"/>
             <w:tcBorders>
               <w:left w:val="single" w:sz="4" w:space="0" w:color="000000"/>
               <w:bottom w:val="single" w:sz="4" w:space="0" w:color="000000"/>
@@ -18717,7 +18717,7 @@
         </w:tc>
         <w:tc>
           <w:tcPr>
-            <w:tcW w:w="703" w:type="dxa"/>
+            <w:tcW w:w="704" w:type="dxa"/>
             <w:tcBorders>
               <w:left w:val="single" w:sz="4" w:space="0" w:color="000000"/>
               <w:bottom w:val="single" w:sz="4" w:space="0" w:color="000000"/>
@@ -18744,7 +18744,7 @@
         </w:tc>
         <w:tc>
           <w:tcPr>
-            <w:tcW w:w="700" w:type="dxa"/>
+            <w:tcW w:w="699" w:type="dxa"/>
             <w:tcBorders>
               <w:left w:val="single" w:sz="4" w:space="0" w:color="000000"/>
               <w:bottom w:val="single" w:sz="4" w:space="0" w:color="000000"/>
@@ -18856,7 +18856,7 @@
         <w:trPr/>
         <w:tc>
           <w:tcPr>
-            <w:tcW w:w="854" w:type="dxa"/>
+            <w:tcW w:w="853" w:type="dxa"/>
             <w:tcBorders>
               <w:left w:val="single" w:sz="4" w:space="0" w:color="000000"/>
               <w:bottom w:val="single" w:sz="4" w:space="0" w:color="000000"/>
@@ -18910,7 +18910,7 @@
         </w:tc>
         <w:tc>
           <w:tcPr>
-            <w:tcW w:w="689" w:type="dxa"/>
+            <w:tcW w:w="690" w:type="dxa"/>
             <w:tcBorders>
               <w:left w:val="single" w:sz="4" w:space="0" w:color="000000"/>
               <w:bottom w:val="single" w:sz="4" w:space="0" w:color="000000"/>
@@ -19045,7 +19045,7 @@
         </w:tc>
         <w:tc>
           <w:tcPr>
-            <w:tcW w:w="703" w:type="dxa"/>
+            <w:tcW w:w="704" w:type="dxa"/>
             <w:tcBorders>
               <w:left w:val="single" w:sz="4" w:space="0" w:color="000000"/>
               <w:bottom w:val="single" w:sz="4" w:space="0" w:color="000000"/>
@@ -19072,7 +19072,7 @@
         </w:tc>
         <w:tc>
           <w:tcPr>
-            <w:tcW w:w="700" w:type="dxa"/>
+            <w:tcW w:w="699" w:type="dxa"/>
             <w:tcBorders>
               <w:left w:val="single" w:sz="4" w:space="0" w:color="000000"/>
               <w:bottom w:val="single" w:sz="4" w:space="0" w:color="000000"/>
@@ -19184,7 +19184,7 @@
         <w:trPr/>
         <w:tc>
           <w:tcPr>
-            <w:tcW w:w="854" w:type="dxa"/>
+            <w:tcW w:w="853" w:type="dxa"/>
             <w:tcBorders>
               <w:left w:val="single" w:sz="4" w:space="0" w:color="000000"/>
               <w:bottom w:val="single" w:sz="4" w:space="0" w:color="000000"/>
@@ -19238,7 +19238,7 @@
         </w:tc>
         <w:tc>
           <w:tcPr>
-            <w:tcW w:w="689" w:type="dxa"/>
+            <w:tcW w:w="690" w:type="dxa"/>
             <w:tcBorders>
               <w:left w:val="single" w:sz="4" w:space="0" w:color="000000"/>
               <w:bottom w:val="single" w:sz="4" w:space="0" w:color="000000"/>
@@ -19373,7 +19373,7 @@
         </w:tc>
         <w:tc>
           <w:tcPr>
-            <w:tcW w:w="703" w:type="dxa"/>
+            <w:tcW w:w="704" w:type="dxa"/>
             <w:tcBorders>
               <w:left w:val="single" w:sz="4" w:space="0" w:color="000000"/>
               <w:bottom w:val="single" w:sz="4" w:space="0" w:color="000000"/>
@@ -19400,7 +19400,7 @@
         </w:tc>
         <w:tc>
           <w:tcPr>
-            <w:tcW w:w="700" w:type="dxa"/>
+            <w:tcW w:w="699" w:type="dxa"/>
             <w:tcBorders>
               <w:left w:val="single" w:sz="4" w:space="0" w:color="000000"/>
               <w:bottom w:val="single" w:sz="4" w:space="0" w:color="000000"/>
@@ -19512,7 +19512,7 @@
         <w:trPr/>
         <w:tc>
           <w:tcPr>
-            <w:tcW w:w="854" w:type="dxa"/>
+            <w:tcW w:w="853" w:type="dxa"/>
             <w:tcBorders>
               <w:left w:val="single" w:sz="4" w:space="0" w:color="000000"/>
               <w:bottom w:val="single" w:sz="4" w:space="0" w:color="000000"/>
@@ -19566,7 +19566,7 @@
         </w:tc>
         <w:tc>
           <w:tcPr>
-            <w:tcW w:w="689" w:type="dxa"/>
+            <w:tcW w:w="690" w:type="dxa"/>
             <w:tcBorders>
               <w:left w:val="single" w:sz="4" w:space="0" w:color="000000"/>
               <w:bottom w:val="single" w:sz="4" w:space="0" w:color="000000"/>
@@ -19701,7 +19701,7 @@
         </w:tc>
         <w:tc>
           <w:tcPr>
-            <w:tcW w:w="703" w:type="dxa"/>
+            <w:tcW w:w="704" w:type="dxa"/>
             <w:tcBorders>
               <w:left w:val="single" w:sz="4" w:space="0" w:color="000000"/>
               <w:bottom w:val="single" w:sz="4" w:space="0" w:color="000000"/>
@@ -19728,7 +19728,7 @@
         </w:tc>
         <w:tc>
           <w:tcPr>
-            <w:tcW w:w="700" w:type="dxa"/>
+            <w:tcW w:w="699" w:type="dxa"/>
             <w:tcBorders>
               <w:left w:val="single" w:sz="4" w:space="0" w:color="000000"/>
               <w:bottom w:val="single" w:sz="4" w:space="0" w:color="000000"/>
@@ -19910,6 +19910,73 @@
         <w:rPr>
           <w:sz w:val="24"/>
         </w:rPr>
+        <w:t>取码译码器输出的</w:t>
+      </w:r>
+      <w:r>
+        <w:rPr>
+          <w:sz w:val="24"/>
+        </w:rPr>
+        <w:t>rs</w:t>
+      </w:r>
+      <w:r>
+        <w:rPr>
+          <w:sz w:val="24"/>
+        </w:rPr>
+        <w:t>1</w:t>
+      </w:r>
+      <w:r>
+        <w:rPr>
+          <w:sz w:val="24"/>
+        </w:rPr>
+        <w:t xml:space="preserve">， </w:t>
+      </w:r>
+      <w:r>
+        <w:rPr>
+          <w:sz w:val="24"/>
+        </w:rPr>
+        <w:t>rs2</w:t>
+      </w:r>
+      <w:r>
+        <w:rPr>
+          <w:sz w:val="24"/>
+        </w:rPr>
+        <w:t xml:space="preserve">， </w:t>
+      </w:r>
+      <w:r>
+        <w:rPr>
+          <w:sz w:val="24"/>
+        </w:rPr>
+        <w:t>rd</w:t>
+      </w:r>
+      <w:r>
+        <w:rPr>
+          <w:sz w:val="24"/>
+        </w:rPr>
+        <w:t xml:space="preserve">， </w:t>
+      </w:r>
+      <w:r>
+        <w:rPr>
+          <w:sz w:val="24"/>
+        </w:rPr>
+        <w:t>imm32</w:t>
+      </w:r>
+      <w:r>
+        <w:rPr>
+          <w:sz w:val="24"/>
+        </w:rPr>
+        <w:t xml:space="preserve">， </w:t>
+      </w:r>
+      <w:r>
+        <w:rPr>
+          <w:sz w:val="24"/>
+        </w:rPr>
+        <w:t>opcode, funct3, funct7</w:t>
+      </w:r>
+      <w:r>
+        <w:rPr>
+          <w:sz w:val="24"/>
+        </w:rPr>
+        <w:t>字段均正确，取码译码实验成功</w:t>
       </w:r>
     </w:p>
     <w:p>
